--- a/labs/lab03/report/report.docx
+++ b/labs/lab03/report/report.docx
@@ -7,7 +7,7 @@
         <w:pStyle w:val="Title"/>
       </w:pPr>
       <w:r>
-        <w:t xml:space="preserve">Шаблон отчёта по лабораторной работе</w:t>
+        <w:t xml:space="preserve">Лабараторная работа №03. НПИбд-03-24</w:t>
       </w:r>
     </w:p>
     <w:p>
@@ -15,7 +15,7 @@
         <w:pStyle w:val="Subtitle"/>
       </w:pPr>
       <w:r>
-        <w:t xml:space="preserve">Простейший вариант</w:t>
+        <w:t xml:space="preserve">Подготовил:</w:t>
       </w:r>
     </w:p>
     <w:p>
@@ -23,7 +23,7 @@
         <w:pStyle w:val="Author"/>
       </w:pPr>
       <w:r>
-        <w:t xml:space="preserve">Дмитрий Сергеевич Кулябов</w:t>
+        <w:t xml:space="preserve">Гелдиев Ыхлас. Студенческий номер: 1032249184</w:t>
       </w:r>
     </w:p>
     <w:sdt>
@@ -101,18 +101,26 @@
       <w:pPr>
         <w:pStyle w:val="FirstParagraph"/>
       </w:pPr>
-      <w:bookmarkStart w:id="24" w:name="fig:001"/>
+      <w:r>
+        <w:t xml:space="preserve">1 Открыл терминал (рис. 1)</w:t>
+      </w:r>
+    </w:p>
+    <w:bookmarkStart w:id="24" w:name="fig:001"/>
+    <w:p>
+      <w:pPr>
+        <w:pStyle w:val="CaptionedFigure"/>
+      </w:pPr>
       <w:r>
         <w:drawing>
           <wp:inline>
             <wp:extent cx="5334000" cy="1955278"/>
             <wp:effectExtent b="0" l="0" r="0" t="0"/>
-            <wp:docPr descr="open terminal" title="" id="22" name="Picture"/>
+            <wp:docPr descr="Рис. 1: Открытие терминал" title="" id="22" name="Picture"/>
             <a:graphic>
               <a:graphicData uri="http://schemas.openxmlformats.org/drawingml/2006/picture">
                 <pic:pic>
                   <pic:nvPicPr>
-                    <pic:cNvPr descr="image/open_terminal.png" id="23" name="Picture"/>
+                    <pic:cNvPr descr="image/open_terminal.jpg" id="23" name="Picture"/>
                     <pic:cNvPicPr>
                       <a:picLocks noChangeArrowheads="1" noChangeAspect="1"/>
                     </pic:cNvPicPr>
@@ -144,43 +152,40 @@
           </wp:inline>
         </w:drawing>
       </w:r>
-      <w:bookmarkEnd w:id="24"/>
-      <w:r>
-        <w:t xml:space="preserve"> </w:t>
-      </w:r>
-      <w:r>
-        <w:t xml:space="preserve">1 Открыл терминал (рис.</w:t>
-      </w:r>
-      <w:r>
-        <w:t xml:space="preserve"> </w:t>
-      </w:r>
-      <w:r>
-        <w:rPr>
-          <w:b/>
-          <w:bCs/>
-        </w:rPr>
-        <w:t xml:space="preserve">¿fig:001?</w:t>
-      </w:r>
-      <w:r>
-        <w:t xml:space="preserve">)</w:t>
-      </w:r>
-    </w:p>
+    </w:p>
+    <w:p>
+      <w:pPr>
+        <w:pStyle w:val="ImageCaption"/>
+      </w:pPr>
+      <w:r>
+        <w:t xml:space="preserve">Рис. 1: Открытие терминал</w:t>
+      </w:r>
+    </w:p>
+    <w:bookmarkEnd w:id="24"/>
     <w:p>
       <w:pPr>
         <w:pStyle w:val="BodyText"/>
       </w:pPr>
-      <w:bookmarkStart w:id="28" w:name="fig:002"/>
+      <w:r>
+        <w:t xml:space="preserve">2 Перешел в каталог курса и обновил локальный репозиторий (рис. 2) (рис. 3)</w:t>
+      </w:r>
+    </w:p>
+    <w:bookmarkStart w:id="28" w:name="fig:002"/>
+    <w:p>
+      <w:pPr>
+        <w:pStyle w:val="CaptionedFigure"/>
+      </w:pPr>
       <w:r>
         <w:drawing>
           <wp:inline>
             <wp:extent cx="5334000" cy="1955278"/>
             <wp:effectExtent b="0" l="0" r="0" t="0"/>
-            <wp:docPr descr="goto arch-pc" title="" id="26" name="Picture"/>
+            <wp:docPr descr="Рис. 2: Переход в arch-pc" title="" id="26" name="Picture"/>
             <a:graphic>
               <a:graphicData uri="http://schemas.openxmlformats.org/drawingml/2006/picture">
                 <pic:pic>
                   <pic:nvPicPr>
-                    <pic:cNvPr descr="image/goto_arch-pc.png" id="27" name="Picture"/>
+                    <pic:cNvPr descr="image/goto_arch-pc.jpg" id="27" name="Picture"/>
                     <pic:cNvPicPr>
                       <a:picLocks noChangeArrowheads="1" noChangeAspect="1"/>
                     </pic:cNvPicPr>
@@ -212,22 +217,32 @@
           </wp:inline>
         </w:drawing>
       </w:r>
-      <w:bookmarkEnd w:id="28"/>
-      <w:r>
-        <w:t xml:space="preserve"> </w:t>
-      </w:r>
-      <w:bookmarkStart w:id="32" w:name="fig:003"/>
+    </w:p>
+    <w:p>
+      <w:pPr>
+        <w:pStyle w:val="ImageCaption"/>
+      </w:pPr>
+      <w:r>
+        <w:t xml:space="preserve">Рис. 2: Переход в arch-pc</w:t>
+      </w:r>
+    </w:p>
+    <w:bookmarkEnd w:id="28"/>
+    <w:bookmarkStart w:id="32" w:name="fig:003"/>
+    <w:p>
+      <w:pPr>
+        <w:pStyle w:val="CaptionedFigure"/>
+      </w:pPr>
       <w:r>
         <w:drawing>
           <wp:inline>
             <wp:extent cx="5334000" cy="1955278"/>
             <wp:effectExtent b="0" l="0" r="0" t="0"/>
-            <wp:docPr descr="git pull" title="" id="30" name="Picture"/>
+            <wp:docPr descr="Рис. 3: git pull" title="" id="30" name="Picture"/>
             <a:graphic>
               <a:graphicData uri="http://schemas.openxmlformats.org/drawingml/2006/picture">
                 <pic:pic>
                   <pic:nvPicPr>
-                    <pic:cNvPr descr="image/git_pull.png" id="31" name="Picture"/>
+                    <pic:cNvPr descr="image/git_pull.jpg" id="31" name="Picture"/>
                     <pic:cNvPicPr>
                       <a:picLocks noChangeArrowheads="1" noChangeAspect="1"/>
                     </pic:cNvPicPr>
@@ -259,56 +274,40 @@
           </wp:inline>
         </w:drawing>
       </w:r>
-      <w:bookmarkEnd w:id="32"/>
-      <w:r>
-        <w:t xml:space="preserve"> </w:t>
-      </w:r>
-      <w:r>
-        <w:t xml:space="preserve">2 Перешел в каталог курса и обновил локальный репозиторий (рис.</w:t>
-      </w:r>
-      <w:r>
-        <w:t xml:space="preserve"> </w:t>
-      </w:r>
-      <w:r>
-        <w:rPr>
-          <w:b/>
-          <w:bCs/>
-        </w:rPr>
-        <w:t xml:space="preserve">¿fig:002?</w:t>
-      </w:r>
-      <w:r>
-        <w:t xml:space="preserve">) (рис.</w:t>
-      </w:r>
-      <w:r>
-        <w:t xml:space="preserve"> </w:t>
-      </w:r>
-      <w:r>
-        <w:rPr>
-          <w:b/>
-          <w:bCs/>
-        </w:rPr>
-        <w:t xml:space="preserve">¿fig:003?</w:t>
-      </w:r>
-      <w:r>
-        <w:t xml:space="preserve">)</w:t>
-      </w:r>
-    </w:p>
+    </w:p>
+    <w:p>
+      <w:pPr>
+        <w:pStyle w:val="ImageCaption"/>
+      </w:pPr>
+      <w:r>
+        <w:t xml:space="preserve">Рис. 3: git pull</w:t>
+      </w:r>
+    </w:p>
+    <w:bookmarkEnd w:id="32"/>
     <w:p>
       <w:pPr>
         <w:pStyle w:val="BodyText"/>
       </w:pPr>
-      <w:bookmarkStart w:id="36" w:name="fig:004"/>
+      <w:r>
+        <w:t xml:space="preserve">3 Перешел в каталог отчета по лабораторной работе № 3 (рис. 4)</w:t>
+      </w:r>
+    </w:p>
+    <w:bookmarkStart w:id="36" w:name="fig:004"/>
+    <w:p>
+      <w:pPr>
+        <w:pStyle w:val="CaptionedFigure"/>
+      </w:pPr>
       <w:r>
         <w:drawing>
           <wp:inline>
             <wp:extent cx="5334000" cy="1955278"/>
             <wp:effectExtent b="0" l="0" r="0" t="0"/>
-            <wp:docPr descr="went to report" title="" id="34" name="Picture"/>
+            <wp:docPr descr="Рис. 4: Перешел в отчет" title="" id="34" name="Picture"/>
             <a:graphic>
               <a:graphicData uri="http://schemas.openxmlformats.org/drawingml/2006/picture">
                 <pic:pic>
                   <pic:nvPicPr>
-                    <pic:cNvPr descr="image/goto_report.png" id="35" name="Picture"/>
+                    <pic:cNvPr descr="image/goto_report.jpg" id="35" name="Picture"/>
                     <pic:cNvPicPr>
                       <a:picLocks noChangeArrowheads="1" noChangeAspect="1"/>
                     </pic:cNvPicPr>
@@ -340,43 +339,32 @@
           </wp:inline>
         </w:drawing>
       </w:r>
-      <w:bookmarkEnd w:id="36"/>
-      <w:r>
-        <w:t xml:space="preserve"> </w:t>
-      </w:r>
-      <w:r>
-        <w:t xml:space="preserve">3 Перешел в каталог отчета по лабораторной работе № 3 (рис.</w:t>
-      </w:r>
-      <w:r>
-        <w:t xml:space="preserve"> </w:t>
-      </w:r>
-      <w:r>
-        <w:rPr>
-          <w:b/>
-          <w:bCs/>
-        </w:rPr>
-        <w:t xml:space="preserve">¿fig:004?</w:t>
-      </w:r>
-      <w:r>
-        <w:t xml:space="preserve">)</w:t>
-      </w:r>
-    </w:p>
-    <w:p>
-      <w:pPr>
-        <w:pStyle w:val="BodyText"/>
-      </w:pPr>
-      <w:bookmarkStart w:id="40" w:name="fig:005"/>
+    </w:p>
+    <w:p>
+      <w:pPr>
+        <w:pStyle w:val="ImageCaption"/>
+      </w:pPr>
+      <w:r>
+        <w:t xml:space="preserve">Рис. 4: Перешел в отчет</w:t>
+      </w:r>
+    </w:p>
+    <w:bookmarkEnd w:id="36"/>
+    <w:bookmarkStart w:id="40" w:name="fig:005"/>
+    <w:p>
+      <w:pPr>
+        <w:pStyle w:val="CaptionedFigure"/>
+      </w:pPr>
       <w:r>
         <w:drawing>
           <wp:inline>
             <wp:extent cx="5334000" cy="1955278"/>
             <wp:effectExtent b="0" l="0" r="0" t="0"/>
-            <wp:docPr descr="make" title="" id="38" name="Picture"/>
+            <wp:docPr descr="Рис. 5: make" title="" id="38" name="Picture"/>
             <a:graphic>
               <a:graphicData uri="http://schemas.openxmlformats.org/drawingml/2006/picture">
                 <pic:pic>
                   <pic:nvPicPr>
-                    <pic:cNvPr descr="image/make_1.png" id="39" name="Picture"/>
+                    <pic:cNvPr descr="image/make_1.jpg" id="39" name="Picture"/>
                     <pic:cNvPicPr>
                       <a:picLocks noChangeArrowheads="1" noChangeAspect="1"/>
                     </pic:cNvPicPr>
@@ -408,43 +396,40 @@
           </wp:inline>
         </w:drawing>
       </w:r>
-      <w:bookmarkEnd w:id="40"/>
-      <w:r>
-        <w:t xml:space="preserve"> </w:t>
-      </w:r>
-      <w:r>
-        <w:t xml:space="preserve">4 Провел компиляцию шаблона с использованием Makefile (рис.</w:t>
-      </w:r>
-      <w:r>
-        <w:t xml:space="preserve"> </w:t>
-      </w:r>
-      <w:r>
-        <w:rPr>
-          <w:b/>
-          <w:bCs/>
-        </w:rPr>
-        <w:t xml:space="preserve">¿fig:005?</w:t>
-      </w:r>
-      <w:r>
-        <w:t xml:space="preserve">)</w:t>
-      </w:r>
-    </w:p>
+    </w:p>
+    <w:p>
+      <w:pPr>
+        <w:pStyle w:val="ImageCaption"/>
+      </w:pPr>
+      <w:r>
+        <w:t xml:space="preserve">Рис. 5: make</w:t>
+      </w:r>
+    </w:p>
+    <w:bookmarkEnd w:id="40"/>
     <w:p>
       <w:pPr>
         <w:pStyle w:val="BodyText"/>
       </w:pPr>
-      <w:bookmarkStart w:id="44" w:name="fig:006"/>
+      <w:r>
+        <w:t xml:space="preserve">4 Провел компиляцию шаблона с использованием Makefile (рис. 5)</w:t>
+      </w:r>
+    </w:p>
+    <w:bookmarkStart w:id="44" w:name="fig:006"/>
+    <w:p>
+      <w:pPr>
+        <w:pStyle w:val="CaptionedFigure"/>
+      </w:pPr>
       <w:r>
         <w:drawing>
           <wp:inline>
             <wp:extent cx="5334000" cy="1955278"/>
             <wp:effectExtent b="0" l="0" r="0" t="0"/>
-            <wp:docPr descr="make clean" title="" id="42" name="Picture"/>
+            <wp:docPr descr="Рис. 6: make clean" title="" id="42" name="Picture"/>
             <a:graphic>
               <a:graphicData uri="http://schemas.openxmlformats.org/drawingml/2006/picture">
                 <pic:pic>
                   <pic:nvPicPr>
-                    <pic:cNvPr descr="image/make_clean.png" id="43" name="Picture"/>
+                    <pic:cNvPr descr="image/make_clean.jpg" id="43" name="Picture"/>
                     <pic:cNvPicPr>
                       <a:picLocks noChangeArrowheads="1" noChangeAspect="1"/>
                     </pic:cNvPicPr>
@@ -476,43 +461,40 @@
           </wp:inline>
         </w:drawing>
       </w:r>
-      <w:bookmarkEnd w:id="44"/>
-      <w:r>
-        <w:t xml:space="preserve"> </w:t>
-      </w:r>
-      <w:r>
-        <w:t xml:space="preserve">5 Удалил файлы созданные make и убедился в этом используя ls (рис.</w:t>
-      </w:r>
-      <w:r>
-        <w:t xml:space="preserve"> </w:t>
-      </w:r>
-      <w:r>
-        <w:rPr>
-          <w:b/>
-          <w:bCs/>
-        </w:rPr>
-        <w:t xml:space="preserve">¿fig:006?</w:t>
-      </w:r>
-      <w:r>
-        <w:t xml:space="preserve">)</w:t>
-      </w:r>
-    </w:p>
+    </w:p>
+    <w:p>
+      <w:pPr>
+        <w:pStyle w:val="ImageCaption"/>
+      </w:pPr>
+      <w:r>
+        <w:t xml:space="preserve">Рис. 6: make clean</w:t>
+      </w:r>
+    </w:p>
+    <w:bookmarkEnd w:id="44"/>
     <w:p>
       <w:pPr>
         <w:pStyle w:val="BodyText"/>
       </w:pPr>
-      <w:bookmarkStart w:id="48" w:name="fig:007"/>
+      <w:r>
+        <w:t xml:space="preserve">5 Удалил файлы созданные make и убедился в этом используя ls (рис. 6)</w:t>
+      </w:r>
+    </w:p>
+    <w:bookmarkStart w:id="48" w:name="fig:007"/>
+    <w:p>
+      <w:pPr>
+        <w:pStyle w:val="CaptionedFigure"/>
+      </w:pPr>
       <w:r>
         <w:drawing>
           <wp:inline>
             <wp:extent cx="5334000" cy="3873389"/>
             <wp:effectExtent b="0" l="0" r="0" t="0"/>
-            <wp:docPr descr="report.md" title="" id="46" name="Picture"/>
+            <wp:docPr descr="Рис. 7: открыте файла report.md" title="" id="46" name="Picture"/>
             <a:graphic>
               <a:graphicData uri="http://schemas.openxmlformats.org/drawingml/2006/picture">
                 <pic:pic>
                   <pic:nvPicPr>
-                    <pic:cNvPr descr="image/report_md.png" id="47" name="Picture"/>
+                    <pic:cNvPr descr="image/report_md.jpg" id="47" name="Picture"/>
                     <pic:cNvPicPr>
                       <a:picLocks noChangeArrowheads="1" noChangeAspect="1"/>
                     </pic:cNvPicPr>
@@ -544,25 +526,22 @@
           </wp:inline>
         </w:drawing>
       </w:r>
-      <w:bookmarkEnd w:id="48"/>
-      <w:r>
-        <w:t xml:space="preserve"> </w:t>
-      </w:r>
-      <w:r>
-        <w:t xml:space="preserve">6 Открыл файл report.md и внимательно изучил его (рис.</w:t>
-      </w:r>
-      <w:r>
-        <w:t xml:space="preserve"> </w:t>
-      </w:r>
-      <w:r>
-        <w:rPr>
-          <w:b/>
-          <w:bCs/>
-        </w:rPr>
-        <w:t xml:space="preserve">¿fig:007?</w:t>
-      </w:r>
-      <w:r>
-        <w:t xml:space="preserve">)</w:t>
+    </w:p>
+    <w:p>
+      <w:pPr>
+        <w:pStyle w:val="ImageCaption"/>
+      </w:pPr>
+      <w:r>
+        <w:t xml:space="preserve">Рис. 7: открыте файла report.md</w:t>
+      </w:r>
+    </w:p>
+    <w:bookmarkEnd w:id="48"/>
+    <w:p>
+      <w:pPr>
+        <w:pStyle w:val="BodyText"/>
+      </w:pPr>
+      <w:r>
+        <w:t xml:space="preserve">6 Открыл файл report.md и внимательно изучил его (рис. 7)</w:t>
       </w:r>
     </w:p>
     <w:bookmarkEnd w:id="49"/>
